--- a/docs/Monografia/Capitulo 9 - Conclusao.docx
+++ b/docs/Monografia/Capitulo 9 - Conclusao.docx
@@ -33,59 +33,751 @@
           <w:lang w:val="en-US"/>
         </w:rPr>
       </w:pPr>
-      <w:r>
+    </w:p>
+    <w:p>
+      <w:pPr>
+        <w:autoSpaceDE w:val="0"/>
+        <w:autoSpaceDN w:val="0"/>
+        <w:adjustRightInd w:val="0"/>
+        <w:spacing w:after="0" w:line="240" w:lineRule="auto"/>
+        <w:ind w:firstLine="567"/>
+        <w:rPr>
+          <w:rFonts w:ascii="Times-Roman" w:hAnsi="Times-Roman" w:cs="Times-Roman"/>
+          <w:color w:val="FF0000"/>
+          <w:sz w:val="24"/>
+          <w:szCs w:val="24"/>
+        </w:rPr>
+      </w:pPr>
+      <w:r>
+        <w:rPr>
+          <w:rFonts w:ascii="Times-Roman" w:hAnsi="Times-Roman" w:cs="Times-Roman"/>
+          <w:color w:val="FF0000"/>
+          <w:sz w:val="24"/>
+          <w:szCs w:val="24"/>
+        </w:rPr>
+        <w:t>Nesse trabalho foram apresentados técnicas de metodologia onde foram analisados os</w:t>
+      </w:r>
+      <w:r>
+        <w:rPr>
+          <w:rFonts w:ascii="Times-Roman" w:hAnsi="Times-Roman" w:cs="Times-Roman"/>
+          <w:color w:val="FF0000"/>
+          <w:sz w:val="24"/>
+          <w:szCs w:val="24"/>
+        </w:rPr>
+        <w:t xml:space="preserve"> </w:t>
+      </w:r>
+      <w:r>
+        <w:rPr>
+          <w:rFonts w:ascii="Times-Roman" w:hAnsi="Times-Roman" w:cs="Times-Roman"/>
+          <w:color w:val="FF0000"/>
+          <w:sz w:val="24"/>
+          <w:szCs w:val="24"/>
+        </w:rPr>
+        <w:t xml:space="preserve">casos de uso, tendo com base principal o planejamento no </w:t>
+      </w:r>
+      <w:r>
+        <w:rPr>
+          <w:rFonts w:ascii="Times-Roman" w:hAnsi="Times-Roman" w:cs="Times-Roman"/>
+          <w:color w:val="FF0000"/>
+          <w:sz w:val="24"/>
+          <w:szCs w:val="24"/>
+        </w:rPr>
+        <w:t>d</w:t>
+      </w:r>
+      <w:r>
+        <w:rPr>
+          <w:rFonts w:ascii="Times-Roman" w:hAnsi="Times-Roman" w:cs="Times-Roman"/>
+          <w:color w:val="FF0000"/>
+          <w:sz w:val="24"/>
+          <w:szCs w:val="24"/>
+        </w:rPr>
+        <w:t>esenvolvimento do software,foram apresentadas as atividades desenvolvidas com o intuito de poder alcançar algumas</w:t>
+      </w:r>
+      <w:r>
+        <w:rPr>
+          <w:rFonts w:ascii="Times-Roman" w:hAnsi="Times-Roman" w:cs="Times-Roman"/>
+          <w:color w:val="FF0000"/>
+          <w:sz w:val="24"/>
+          <w:szCs w:val="24"/>
+        </w:rPr>
+        <w:t xml:space="preserve"> </w:t>
+      </w:r>
+      <w:r>
+        <w:rPr>
+          <w:rFonts w:ascii="Times-Roman" w:hAnsi="Times-Roman" w:cs="Times-Roman"/>
+          <w:color w:val="FF0000"/>
+          <w:sz w:val="24"/>
+          <w:szCs w:val="24"/>
+        </w:rPr>
+        <w:t>técnicas e todos os requisitos necessários utilizados neste software.</w:t>
+      </w:r>
+    </w:p>
+    <w:p>
+      <w:pPr>
+        <w:autoSpaceDE w:val="0"/>
+        <w:autoSpaceDN w:val="0"/>
+        <w:adjustRightInd w:val="0"/>
+        <w:spacing w:after="0" w:line="240" w:lineRule="auto"/>
+        <w:ind w:firstLine="567"/>
+        <w:rPr>
+          <w:rFonts w:ascii="Times-Roman" w:hAnsi="Times-Roman" w:cs="Times-Roman"/>
+          <w:color w:val="FF0000"/>
+          <w:sz w:val="24"/>
+          <w:szCs w:val="24"/>
+        </w:rPr>
+      </w:pPr>
+      <w:r>
+        <w:rPr>
+          <w:rFonts w:ascii="Times-Roman" w:hAnsi="Times-Roman" w:cs="Times-Roman"/>
+          <w:color w:val="FF0000"/>
+          <w:sz w:val="24"/>
+          <w:szCs w:val="24"/>
+        </w:rPr>
+        <w:t xml:space="preserve"> </w:t>
+      </w:r>
+    </w:p>
+    <w:p>
+      <w:pPr>
+        <w:autoSpaceDE w:val="0"/>
+        <w:autoSpaceDN w:val="0"/>
+        <w:adjustRightInd w:val="0"/>
+        <w:spacing w:after="0" w:line="240" w:lineRule="auto"/>
+        <w:ind w:firstLine="567"/>
+        <w:rPr>
+          <w:rFonts w:ascii="Times-Roman" w:hAnsi="Times-Roman" w:cs="Times-Roman"/>
+          <w:color w:val="FF0000"/>
+          <w:sz w:val="24"/>
+          <w:szCs w:val="24"/>
+        </w:rPr>
+      </w:pPr>
+      <w:r>
+        <w:rPr>
+          <w:rFonts w:ascii="Times-Roman" w:hAnsi="Times-Roman" w:cs="Times-Roman"/>
+          <w:color w:val="FF0000"/>
+          <w:sz w:val="24"/>
+          <w:szCs w:val="24"/>
+        </w:rPr>
+        <w:t>Concluindo que este</w:t>
+      </w:r>
+      <w:r>
+        <w:rPr>
+          <w:rFonts w:ascii="Times-Roman" w:hAnsi="Times-Roman" w:cs="Times-Roman"/>
+          <w:color w:val="FF0000"/>
+          <w:sz w:val="24"/>
+          <w:szCs w:val="24"/>
+        </w:rPr>
+        <w:t xml:space="preserve"> </w:t>
+      </w:r>
+      <w:r>
+        <w:rPr>
+          <w:rFonts w:ascii="Times-Roman" w:hAnsi="Times-Roman" w:cs="Times-Roman"/>
+          <w:color w:val="FF0000"/>
+          <w:sz w:val="24"/>
+          <w:szCs w:val="24"/>
+        </w:rPr>
+        <w:t>projeto final do Curso de Sistemas de Informação da Faculdade Santa Terezinha (Anhanguera</w:t>
+      </w:r>
+      <w:r>
+        <w:rPr>
+          <w:rFonts w:ascii="Times-Roman" w:hAnsi="Times-Roman" w:cs="Times-Roman"/>
+          <w:color w:val="FF0000"/>
+          <w:sz w:val="24"/>
+          <w:szCs w:val="24"/>
+        </w:rPr>
+        <w:t xml:space="preserve"> </w:t>
+      </w:r>
+      <w:r>
+        <w:rPr>
+          <w:rFonts w:ascii="Times-Roman" w:hAnsi="Times-Roman" w:cs="Times-Roman"/>
+          <w:color w:val="FF0000"/>
+          <w:sz w:val="24"/>
+          <w:szCs w:val="24"/>
+        </w:rPr>
+        <w:t>Educacional) e que o mesmo está sendo elaborado com o fundamento metodológico e será</w:t>
+      </w:r>
+      <w:r>
+        <w:rPr>
+          <w:rFonts w:ascii="Times-Roman" w:hAnsi="Times-Roman" w:cs="Times-Roman"/>
+          <w:color w:val="FF0000"/>
+          <w:sz w:val="24"/>
+          <w:szCs w:val="24"/>
+        </w:rPr>
+        <w:t xml:space="preserve"> </w:t>
+      </w:r>
+      <w:r>
+        <w:rPr>
+          <w:rFonts w:ascii="Times-Roman" w:hAnsi="Times-Roman" w:cs="Times-Roman"/>
+          <w:color w:val="FF0000"/>
+          <w:sz w:val="24"/>
+          <w:szCs w:val="24"/>
+        </w:rPr>
+        <w:t>utilizada pelo mercado.</w:t>
+      </w:r>
+    </w:p>
+    <w:p>
+      <w:pPr>
+        <w:autoSpaceDE w:val="0"/>
+        <w:autoSpaceDN w:val="0"/>
+        <w:adjustRightInd w:val="0"/>
+        <w:spacing w:after="0" w:line="240" w:lineRule="auto"/>
+        <w:ind w:firstLine="567"/>
+        <w:rPr>
+          <w:rFonts w:ascii="Times-Roman" w:hAnsi="Times-Roman" w:cs="Times-Roman"/>
+          <w:color w:val="FF0000"/>
+          <w:sz w:val="24"/>
+          <w:szCs w:val="24"/>
+        </w:rPr>
+      </w:pPr>
+    </w:p>
+    <w:p>
+      <w:pPr>
+        <w:autoSpaceDE w:val="0"/>
+        <w:autoSpaceDN w:val="0"/>
+        <w:adjustRightInd w:val="0"/>
+        <w:spacing w:after="0" w:line="240" w:lineRule="auto"/>
+        <w:ind w:firstLine="567"/>
+        <w:rPr>
+          <w:rFonts w:ascii="Times-Roman" w:hAnsi="Times-Roman" w:cs="Times-Roman"/>
+          <w:color w:val="FF0000"/>
+          <w:sz w:val="24"/>
+          <w:szCs w:val="24"/>
+        </w:rPr>
+      </w:pPr>
+      <w:r>
+        <w:rPr>
+          <w:rFonts w:ascii="Times-Roman" w:hAnsi="Times-Roman" w:cs="Times-Roman"/>
+          <w:color w:val="FF0000"/>
+          <w:sz w:val="24"/>
+          <w:szCs w:val="24"/>
+        </w:rPr>
+        <w:t>Analisando o cenário dinâmico e altamente competitivo no qual as organizações</w:t>
+      </w:r>
+      <w:r>
+        <w:rPr>
+          <w:rFonts w:ascii="Times-Roman" w:hAnsi="Times-Roman" w:cs="Times-Roman"/>
+          <w:color w:val="FF0000"/>
+          <w:sz w:val="24"/>
+          <w:szCs w:val="24"/>
+        </w:rPr>
+        <w:t xml:space="preserve">  </w:t>
+      </w:r>
+      <w:r>
+        <w:rPr>
+          <w:rFonts w:ascii="Times-Roman" w:hAnsi="Times-Roman" w:cs="Times-Roman"/>
+          <w:color w:val="FF0000"/>
+          <w:sz w:val="24"/>
+          <w:szCs w:val="24"/>
+        </w:rPr>
+        <w:t>disputam espaço atualmente, podemos perceber que a TI desempenha um papel cada dia mais</w:t>
+      </w:r>
+      <w:r>
+        <w:rPr>
+          <w:rFonts w:ascii="Times-Roman" w:hAnsi="Times-Roman" w:cs="Times-Roman"/>
+          <w:color w:val="FF0000"/>
+          <w:sz w:val="24"/>
+          <w:szCs w:val="24"/>
+        </w:rPr>
+        <w:t xml:space="preserve"> </w:t>
+      </w:r>
+      <w:r>
+        <w:rPr>
+          <w:rFonts w:ascii="Times-Roman" w:hAnsi="Times-Roman" w:cs="Times-Roman"/>
+          <w:color w:val="FF0000"/>
+          <w:sz w:val="24"/>
+          <w:szCs w:val="24"/>
+        </w:rPr>
+        <w:t>crucial para o sucesso destas organizações. Entregar serviços de TI com alta disponibilidade,</w:t>
+      </w:r>
+      <w:r>
+        <w:rPr>
+          <w:rFonts w:ascii="Times-Roman" w:hAnsi="Times-Roman" w:cs="Times-Roman"/>
+          <w:color w:val="FF0000"/>
+          <w:sz w:val="24"/>
+          <w:szCs w:val="24"/>
+        </w:rPr>
+        <w:t xml:space="preserve"> </w:t>
+      </w:r>
+      <w:r>
+        <w:rPr>
+          <w:rFonts w:ascii="Times-Roman" w:hAnsi="Times-Roman" w:cs="Times-Roman"/>
+          <w:color w:val="FF0000"/>
+          <w:sz w:val="24"/>
+          <w:szCs w:val="24"/>
+        </w:rPr>
+        <w:t xml:space="preserve">segurança e desempenho, deixou de ser apenas uma meta </w:t>
+      </w:r>
+      <w:r>
+        <w:rPr>
+          <w:rFonts w:ascii="Times-Italic" w:hAnsi="Times-Italic" w:cs="Times-Italic"/>
+          <w:i/>
+          <w:iCs/>
+          <w:color w:val="FF0000"/>
+          <w:sz w:val="24"/>
+          <w:szCs w:val="24"/>
+        </w:rPr>
+        <w:t xml:space="preserve">do </w:t>
+      </w:r>
+      <w:r>
+        <w:rPr>
+          <w:rFonts w:ascii="Times-Roman" w:hAnsi="Times-Roman" w:cs="Times-Roman"/>
+          <w:color w:val="FF0000"/>
+          <w:sz w:val="24"/>
+          <w:szCs w:val="24"/>
+        </w:rPr>
+        <w:t>setor de TI e tornou-se uma</w:t>
+      </w:r>
+      <w:r>
+        <w:rPr>
+          <w:rFonts w:ascii="Times-Roman" w:hAnsi="Times-Roman" w:cs="Times-Roman"/>
+          <w:color w:val="FF0000"/>
+          <w:sz w:val="24"/>
+          <w:szCs w:val="24"/>
+        </w:rPr>
+        <w:t xml:space="preserve"> </w:t>
+      </w:r>
+      <w:r>
+        <w:rPr>
+          <w:rFonts w:ascii="Times-Roman" w:hAnsi="Times-Roman" w:cs="Times-Roman"/>
+          <w:color w:val="FF0000"/>
+          <w:sz w:val="24"/>
+          <w:szCs w:val="24"/>
+        </w:rPr>
+        <w:t>questão de sobrevivência para o negócio. Atualmente as decisões sobre os investimentos em</w:t>
+      </w:r>
+      <w:r>
+        <w:rPr>
+          <w:rFonts w:ascii="Times-Roman" w:hAnsi="Times-Roman" w:cs="Times-Roman"/>
+          <w:color w:val="FF0000"/>
+          <w:sz w:val="24"/>
+          <w:szCs w:val="24"/>
+        </w:rPr>
+        <w:t xml:space="preserve"> </w:t>
+      </w:r>
+      <w:r>
+        <w:rPr>
+          <w:rFonts w:ascii="Times-Roman" w:hAnsi="Times-Roman" w:cs="Times-Roman"/>
+          <w:color w:val="FF0000"/>
+          <w:sz w:val="24"/>
+          <w:szCs w:val="24"/>
+        </w:rPr>
+        <w:t>TI são tratadas nas reuniões de planejamento estratégico pelo conselho administrativo da</w:t>
+      </w:r>
+      <w:r>
+        <w:rPr>
+          <w:rFonts w:ascii="Times-Roman" w:hAnsi="Times-Roman" w:cs="Times-Roman"/>
+          <w:color w:val="FF0000"/>
+          <w:sz w:val="24"/>
+          <w:szCs w:val="24"/>
+        </w:rPr>
+        <w:t xml:space="preserve"> </w:t>
+      </w:r>
+      <w:r>
+        <w:rPr>
+          <w:rFonts w:ascii="Times-Roman" w:hAnsi="Times-Roman" w:cs="Times-Roman"/>
+          <w:color w:val="FF0000"/>
+          <w:sz w:val="24"/>
+          <w:szCs w:val="24"/>
+        </w:rPr>
+        <w:t>empresa, não é mais possível tratar a TI isoladamente. Desta forma, a TI deixou de ser tratada</w:t>
+      </w:r>
+    </w:p>
+    <w:p>
+      <w:pPr>
+        <w:autoSpaceDE w:val="0"/>
+        <w:autoSpaceDN w:val="0"/>
+        <w:adjustRightInd w:val="0"/>
+        <w:spacing w:after="0" w:line="240" w:lineRule="auto"/>
+        <w:rPr>
+          <w:rFonts w:ascii="Times-Roman" w:hAnsi="Times-Roman" w:cs="Times-Roman"/>
+          <w:color w:val="FF0000"/>
+          <w:sz w:val="24"/>
+          <w:szCs w:val="24"/>
+        </w:rPr>
+      </w:pPr>
+      <w:r>
+        <w:rPr>
+          <w:rFonts w:ascii="Times-Roman" w:hAnsi="Times-Roman" w:cs="Times-Roman"/>
+          <w:color w:val="FF0000"/>
+          <w:sz w:val="24"/>
+          <w:szCs w:val="24"/>
+        </w:rPr>
+        <w:t>apenas por técnicos e passou a ser incorporada à estratégia da empresa, visando auxiliá-la a</w:t>
+      </w:r>
+      <w:r>
+        <w:rPr>
+          <w:rFonts w:ascii="Times-Roman" w:hAnsi="Times-Roman" w:cs="Times-Roman"/>
+          <w:color w:val="FF0000"/>
+          <w:sz w:val="24"/>
+          <w:szCs w:val="24"/>
+        </w:rPr>
+        <w:t xml:space="preserve"> </w:t>
+      </w:r>
+      <w:r>
+        <w:rPr>
+          <w:rFonts w:ascii="Times-Roman" w:hAnsi="Times-Roman" w:cs="Times-Roman"/>
+          <w:color w:val="FF0000"/>
+          <w:sz w:val="24"/>
+          <w:szCs w:val="24"/>
+        </w:rPr>
+        <w:t>alcançar seus objetivos.</w:t>
+      </w:r>
+    </w:p>
+    <w:p>
+      <w:pPr>
+        <w:autoSpaceDE w:val="0"/>
+        <w:autoSpaceDN w:val="0"/>
+        <w:adjustRightInd w:val="0"/>
+        <w:spacing w:after="0" w:line="240" w:lineRule="auto"/>
+        <w:rPr>
+          <w:rFonts w:ascii="Times-Roman" w:hAnsi="Times-Roman" w:cs="Times-Roman"/>
+          <w:color w:val="FF0000"/>
+          <w:sz w:val="24"/>
+          <w:szCs w:val="24"/>
+        </w:rPr>
+      </w:pPr>
+    </w:p>
+    <w:p>
+      <w:pPr>
+        <w:autoSpaceDE w:val="0"/>
+        <w:autoSpaceDN w:val="0"/>
+        <w:adjustRightInd w:val="0"/>
+        <w:spacing w:after="0" w:line="240" w:lineRule="auto"/>
+        <w:ind w:firstLine="567"/>
+        <w:rPr>
+          <w:rFonts w:ascii="Times-Roman" w:hAnsi="Times-Roman" w:cs="Times-Roman"/>
+          <w:color w:val="FF0000"/>
+          <w:sz w:val="24"/>
+          <w:szCs w:val="24"/>
+        </w:rPr>
+      </w:pPr>
+      <w:r>
+        <w:rPr>
+          <w:rFonts w:ascii="Times-Roman" w:hAnsi="Times-Roman" w:cs="Times-Roman"/>
+          <w:color w:val="FF0000"/>
+          <w:sz w:val="24"/>
+          <w:szCs w:val="24"/>
+        </w:rPr>
+        <w:t>Com este projeto alcançamos vários objetivos, dos quais dois devem ser ressaltados: o</w:t>
+      </w:r>
+      <w:r>
+        <w:rPr>
+          <w:rFonts w:ascii="Times-Roman" w:hAnsi="Times-Roman" w:cs="Times-Roman"/>
+          <w:color w:val="FF0000"/>
+          <w:sz w:val="24"/>
+          <w:szCs w:val="24"/>
+        </w:rPr>
+        <w:t xml:space="preserve"> </w:t>
+      </w:r>
+      <w:r>
+        <w:rPr>
+          <w:rFonts w:ascii="Times-Roman" w:hAnsi="Times-Roman" w:cs="Times-Roman"/>
+          <w:color w:val="FF0000"/>
+          <w:sz w:val="24"/>
+          <w:szCs w:val="24"/>
+        </w:rPr>
+        <w:t>êxito no desenvolvimento e implantação do sistema, possibilitando a precisão e confiabilidade</w:t>
+      </w:r>
+      <w:r>
+        <w:rPr>
+          <w:rFonts w:ascii="Times-Roman" w:hAnsi="Times-Roman" w:cs="Times-Roman"/>
+          <w:color w:val="FF0000"/>
+          <w:sz w:val="24"/>
+          <w:szCs w:val="24"/>
+        </w:rPr>
+        <w:t xml:space="preserve"> </w:t>
+      </w:r>
+      <w:r>
+        <w:rPr>
+          <w:rFonts w:ascii="Times-Roman" w:hAnsi="Times-Roman" w:cs="Times-Roman"/>
+          <w:color w:val="FF0000"/>
+          <w:sz w:val="24"/>
+          <w:szCs w:val="24"/>
+        </w:rPr>
+        <w:t>no que se refere às informações necessárias para uma melhor administração e planejamento da</w:t>
+      </w:r>
+      <w:r>
+        <w:rPr>
+          <w:rFonts w:ascii="Times-Roman" w:hAnsi="Times-Roman" w:cs="Times-Roman"/>
+          <w:color w:val="FF0000"/>
+          <w:sz w:val="24"/>
+          <w:szCs w:val="24"/>
+        </w:rPr>
+        <w:t xml:space="preserve"> </w:t>
+      </w:r>
+      <w:r>
+        <w:rPr>
+          <w:rFonts w:ascii="Times-Roman" w:hAnsi="Times-Roman" w:cs="Times-Roman"/>
+          <w:color w:val="FF0000"/>
+          <w:sz w:val="24"/>
+          <w:szCs w:val="24"/>
+        </w:rPr>
+        <w:t>empresa e um aprofundamento quanto à prática dos conhecimentos adquiridos em sala.</w:t>
+      </w:r>
+    </w:p>
+    <w:p>
+      <w:pPr>
+        <w:autoSpaceDE w:val="0"/>
+        <w:autoSpaceDN w:val="0"/>
+        <w:adjustRightInd w:val="0"/>
+        <w:spacing w:after="0" w:line="240" w:lineRule="auto"/>
+        <w:ind w:firstLine="567"/>
+        <w:rPr>
+          <w:rFonts w:ascii="Times-Roman" w:hAnsi="Times-Roman" w:cs="Times-Roman"/>
+          <w:color w:val="FF0000"/>
+          <w:sz w:val="24"/>
+          <w:szCs w:val="24"/>
+        </w:rPr>
+      </w:pPr>
+    </w:p>
+    <w:p>
+      <w:pPr>
+        <w:autoSpaceDE w:val="0"/>
+        <w:autoSpaceDN w:val="0"/>
+        <w:adjustRightInd w:val="0"/>
+        <w:spacing w:after="0" w:line="240" w:lineRule="auto"/>
+        <w:ind w:firstLine="567"/>
+        <w:rPr>
+          <w:rFonts w:ascii="Times-Roman" w:hAnsi="Times-Roman" w:cs="Times-Roman"/>
+          <w:color w:val="FF0000"/>
+          <w:sz w:val="24"/>
+          <w:szCs w:val="24"/>
+        </w:rPr>
+      </w:pPr>
+      <w:r>
+        <w:rPr>
+          <w:rFonts w:ascii="Times-Roman" w:hAnsi="Times-Roman" w:cs="Times-Roman"/>
+          <w:color w:val="FF0000"/>
+          <w:sz w:val="24"/>
+          <w:szCs w:val="24"/>
+        </w:rPr>
+        <w:t>A escolha das ferramentas utilizadas foi totalmente decisiva para que o êxito fosse</w:t>
+      </w:r>
+      <w:r>
+        <w:rPr>
+          <w:rFonts w:ascii="Times-Roman" w:hAnsi="Times-Roman" w:cs="Times-Roman"/>
+          <w:color w:val="FF0000"/>
+          <w:sz w:val="24"/>
+          <w:szCs w:val="24"/>
+        </w:rPr>
+        <w:t xml:space="preserve"> </w:t>
+      </w:r>
+      <w:r>
+        <w:rPr>
+          <w:rFonts w:ascii="Times-Roman" w:hAnsi="Times-Roman" w:cs="Times-Roman"/>
+          <w:color w:val="FF0000"/>
+          <w:sz w:val="24"/>
+          <w:szCs w:val="24"/>
+        </w:rPr>
+        <w:t xml:space="preserve">alcançado, dentre elas, temos o </w:t>
+      </w:r>
+      <w:proofErr w:type="spellStart"/>
+      <w:r>
+        <w:rPr>
+          <w:rFonts w:ascii="Times-Roman" w:hAnsi="Times-Roman" w:cs="Times-Roman"/>
+          <w:color w:val="FF0000"/>
+          <w:sz w:val="24"/>
+          <w:szCs w:val="24"/>
+        </w:rPr>
+        <w:t>MySQL</w:t>
+      </w:r>
+      <w:proofErr w:type="spellEnd"/>
+      <w:r>
+        <w:rPr>
+          <w:rFonts w:ascii="Times-Roman" w:hAnsi="Times-Roman" w:cs="Times-Roman"/>
+          <w:color w:val="FF0000"/>
+          <w:sz w:val="24"/>
+          <w:szCs w:val="24"/>
+        </w:rPr>
+        <w:t xml:space="preserve"> no banco de dados, o PHP para o ambiente de</w:t>
+      </w:r>
+      <w:r>
+        <w:rPr>
+          <w:rFonts w:ascii="Times-Roman" w:hAnsi="Times-Roman" w:cs="Times-Roman"/>
+          <w:color w:val="FF0000"/>
+          <w:sz w:val="24"/>
+          <w:szCs w:val="24"/>
+        </w:rPr>
+        <w:t xml:space="preserve"> </w:t>
+      </w:r>
+      <w:r>
+        <w:rPr>
+          <w:rFonts w:ascii="Times-Roman" w:hAnsi="Times-Roman" w:cs="Times-Roman"/>
+          <w:color w:val="FF0000"/>
+          <w:sz w:val="24"/>
+          <w:szCs w:val="24"/>
+        </w:rPr>
+        <w:t>programação, e outros softwares livres que são de grande utilidade, pois retornam os</w:t>
+      </w:r>
+      <w:r>
+        <w:rPr>
+          <w:rFonts w:ascii="Times-Roman" w:hAnsi="Times-Roman" w:cs="Times-Roman"/>
+          <w:color w:val="FF0000"/>
+          <w:sz w:val="24"/>
+          <w:szCs w:val="24"/>
+        </w:rPr>
+        <w:t xml:space="preserve"> </w:t>
+      </w:r>
+      <w:r>
+        <w:rPr>
+          <w:rFonts w:ascii="Times-Roman" w:hAnsi="Times-Roman" w:cs="Times-Roman"/>
+          <w:color w:val="FF0000"/>
+          <w:sz w:val="24"/>
+          <w:szCs w:val="24"/>
+        </w:rPr>
+        <w:t>resultados esperados e pré-estabelecidos de forma econômica e segura, tornando assim uma</w:t>
+      </w:r>
+      <w:r>
+        <w:rPr>
+          <w:rFonts w:ascii="Times-Roman" w:hAnsi="Times-Roman" w:cs="Times-Roman"/>
+          <w:color w:val="FF0000"/>
+          <w:sz w:val="24"/>
+          <w:szCs w:val="24"/>
+        </w:rPr>
+        <w:t xml:space="preserve"> </w:t>
+      </w:r>
+      <w:r>
+        <w:rPr>
+          <w:rFonts w:ascii="Times-Roman" w:hAnsi="Times-Roman" w:cs="Times-Roman"/>
+          <w:color w:val="FF0000"/>
+          <w:sz w:val="24"/>
+          <w:szCs w:val="24"/>
+        </w:rPr>
+        <w:t>grande vantagem para os desenvolvedores que estão iniciando o seu caminho no mercado.</w:t>
+      </w:r>
+    </w:p>
+    <w:p>
+      <w:pPr>
+        <w:autoSpaceDE w:val="0"/>
+        <w:autoSpaceDN w:val="0"/>
+        <w:adjustRightInd w:val="0"/>
+        <w:spacing w:after="0" w:line="240" w:lineRule="auto"/>
+        <w:ind w:firstLine="567"/>
+        <w:rPr>
+          <w:rFonts w:ascii="Times-Roman" w:hAnsi="Times-Roman" w:cs="Times-Roman"/>
+          <w:color w:val="FF0000"/>
+          <w:sz w:val="24"/>
+          <w:szCs w:val="24"/>
+        </w:rPr>
+      </w:pPr>
+    </w:p>
+    <w:p>
+      <w:pPr>
+        <w:autoSpaceDE w:val="0"/>
+        <w:autoSpaceDN w:val="0"/>
+        <w:adjustRightInd w:val="0"/>
+        <w:spacing w:after="0" w:line="240" w:lineRule="auto"/>
+        <w:ind w:firstLine="567"/>
+        <w:rPr>
+          <w:rFonts w:ascii="Times-Roman" w:hAnsi="Times-Roman" w:cs="Times-Roman"/>
+          <w:color w:val="FF0000"/>
+          <w:sz w:val="24"/>
+          <w:szCs w:val="24"/>
+        </w:rPr>
+      </w:pPr>
+      <w:r>
+        <w:rPr>
+          <w:rFonts w:ascii="Times-Roman" w:hAnsi="Times-Roman" w:cs="Times-Roman"/>
+          <w:color w:val="FF0000"/>
+          <w:sz w:val="24"/>
+          <w:szCs w:val="24"/>
+        </w:rPr>
+        <w:t>O sistema fornece ao administrador informações específicas sobre a empresa, as quais</w:t>
+      </w:r>
+      <w:r>
+        <w:rPr>
+          <w:rFonts w:ascii="Times-Roman" w:hAnsi="Times-Roman" w:cs="Times-Roman"/>
+          <w:color w:val="FF0000"/>
+          <w:sz w:val="24"/>
+          <w:szCs w:val="24"/>
+        </w:rPr>
+        <w:t xml:space="preserve"> </w:t>
+      </w:r>
+      <w:r>
+        <w:rPr>
+          <w:rFonts w:ascii="Times-Roman" w:hAnsi="Times-Roman" w:cs="Times-Roman"/>
+          <w:color w:val="FF0000"/>
+          <w:sz w:val="24"/>
+          <w:szCs w:val="24"/>
+        </w:rPr>
+        <w:t>podem ser apresentadas de forma gráfica e de fácil visualização, melhorando o processo da</w:t>
+      </w:r>
+      <w:r>
+        <w:rPr>
+          <w:rFonts w:ascii="Times-Roman" w:hAnsi="Times-Roman" w:cs="Times-Roman"/>
+          <w:color w:val="FF0000"/>
+          <w:sz w:val="24"/>
+          <w:szCs w:val="24"/>
+        </w:rPr>
+        <w:t xml:space="preserve"> </w:t>
+      </w:r>
+      <w:r>
+        <w:rPr>
+          <w:rFonts w:ascii="Times-Roman" w:hAnsi="Times-Roman" w:cs="Times-Roman"/>
+          <w:color w:val="FF0000"/>
+          <w:sz w:val="24"/>
+          <w:szCs w:val="24"/>
+        </w:rPr>
+        <w:t>tomada de decisões, e agilizando na prestação de qualquer informação solicitada pelo cliente.</w:t>
+      </w:r>
+    </w:p>
+    <w:p>
+      <w:pPr>
+        <w:autoSpaceDE w:val="0"/>
+        <w:autoSpaceDN w:val="0"/>
+        <w:adjustRightInd w:val="0"/>
+        <w:spacing w:after="0" w:line="240" w:lineRule="auto"/>
         <w:rPr>
           <w:rFonts w:ascii="Times New Roman" w:hAnsi="Times New Roman" w:cs="Times New Roman"/>
           <w:b/>
-          <w:sz w:val="24"/>
-          <w:szCs w:val="24"/>
-          <w:lang w:val="en-US"/>
-        </w:rPr>
-        <w:t>(</w:t>
-      </w:r>
-      <w:proofErr w:type="spellStart"/>
-      <w:r>
-        <w:rPr>
-          <w:rFonts w:ascii="Times New Roman" w:hAnsi="Times New Roman" w:cs="Times New Roman"/>
-          <w:b/>
-          <w:sz w:val="24"/>
-          <w:szCs w:val="24"/>
-          <w:lang w:val="en-US"/>
-        </w:rPr>
-        <w:t>proximo</w:t>
-      </w:r>
-      <w:proofErr w:type="spellEnd"/>
-      <w:r>
-        <w:rPr>
-          <w:rFonts w:ascii="Times New Roman" w:hAnsi="Times New Roman" w:cs="Times New Roman"/>
-          <w:b/>
-          <w:sz w:val="24"/>
-          <w:szCs w:val="24"/>
-          <w:lang w:val="en-US"/>
-        </w:rPr>
-        <w:t xml:space="preserve"> </w:t>
-      </w:r>
-      <w:proofErr w:type="spellStart"/>
-      <w:r>
-        <w:rPr>
-          <w:rFonts w:ascii="Times New Roman" w:hAnsi="Times New Roman" w:cs="Times New Roman"/>
-          <w:b/>
-          <w:sz w:val="24"/>
-          <w:szCs w:val="24"/>
-          <w:lang w:val="en-US"/>
-        </w:rPr>
-        <w:t>semestre</w:t>
-      </w:r>
-      <w:proofErr w:type="spellEnd"/>
-      <w:r>
-        <w:rPr>
-          <w:rFonts w:ascii="Times New Roman" w:hAnsi="Times New Roman" w:cs="Times New Roman"/>
-          <w:b/>
-          <w:sz w:val="24"/>
-          <w:szCs w:val="24"/>
-          <w:lang w:val="en-US"/>
-        </w:rPr>
-        <w:t>)</w:t>
+          <w:color w:val="FF0000"/>
+          <w:sz w:val="24"/>
+          <w:szCs w:val="24"/>
+        </w:rPr>
+      </w:pPr>
+      <w:r>
+        <w:rPr>
+          <w:rFonts w:ascii="Times-Roman" w:hAnsi="Times-Roman" w:cs="Times-Roman"/>
+          <w:color w:val="FF0000"/>
+          <w:sz w:val="24"/>
+          <w:szCs w:val="24"/>
+        </w:rPr>
+        <w:t>A conclusão deste trabalho e a implantação deste sistema representaram a realização</w:t>
+      </w:r>
+      <w:r>
+        <w:rPr>
+          <w:rFonts w:ascii="Times-Roman" w:hAnsi="Times-Roman" w:cs="Times-Roman"/>
+          <w:color w:val="FF0000"/>
+          <w:sz w:val="24"/>
+          <w:szCs w:val="24"/>
+        </w:rPr>
+        <w:t xml:space="preserve"> </w:t>
+      </w:r>
+      <w:r>
+        <w:rPr>
+          <w:rFonts w:ascii="Times-Roman" w:hAnsi="Times-Roman" w:cs="Times-Roman"/>
+          <w:color w:val="FF0000"/>
+          <w:sz w:val="24"/>
+          <w:szCs w:val="24"/>
+        </w:rPr>
+        <w:t>de um grande sonho: unir o aprendizado adquirido à realidade do dia a dia da empresa Estrela,</w:t>
+      </w:r>
+      <w:r>
+        <w:rPr>
+          <w:rFonts w:ascii="Times-Roman" w:hAnsi="Times-Roman" w:cs="Times-Roman"/>
+          <w:color w:val="FF0000"/>
+          <w:sz w:val="24"/>
+          <w:szCs w:val="24"/>
+        </w:rPr>
+        <w:t xml:space="preserve"> </w:t>
+      </w:r>
+      <w:r>
+        <w:rPr>
+          <w:rFonts w:ascii="Times-Roman" w:hAnsi="Times-Roman" w:cs="Times-Roman"/>
+          <w:color w:val="FF0000"/>
+          <w:sz w:val="24"/>
+          <w:szCs w:val="24"/>
+        </w:rPr>
+        <w:t>introduzindo-a na globalização das informações.</w:t>
       </w:r>
     </w:p>
     <w:sectPr>
